--- a/UseCases/First Run Experience.uc.docx
+++ b/UseCases/First Run Experience.uc.docx
@@ -224,8 +224,6 @@
             <w:r>
               <w:t>The Veni App establishes the veteran’s credentials</w:t>
             </w:r>
-            <w:bookmarkStart w:id="1" w:name="_GoBack"/>
-            <w:bookmarkEnd w:id="1"/>
           </w:p>
           <w:p>
             <w:pPr>
@@ -301,7 +299,10 @@
         </w:tc>
       </w:tr>
     </w:tbl>
-    <w:p/>
+    <w:p>
+      <w:bookmarkStart w:id="1" w:name="_GoBack"/>
+      <w:bookmarkEnd w:id="1"/>
+    </w:p>
     <w:sectPr>
       <w:pgSz w:w="12240" w:h="15840"/>
       <w:pgMar w:top="1440" w:right="1440" w:bottom="1440" w:left="1440" w:header="720" w:footer="720" w:gutter="0"/>

--- a/UseCases/First Run Experience.uc.docx
+++ b/UseCases/First Run Experience.uc.docx
@@ -25,7 +25,12 @@
               <w:t>Use Case:</w:t>
             </w:r>
             <w:r>
-              <w:t xml:space="preserve"> First Run Experience</w:t>
+              <w:t xml:space="preserve"> </w:t>
+            </w:r>
+            <w:bookmarkStart w:id="0" w:name="_GoBack"/>
+            <w:bookmarkEnd w:id="0"/>
+            <w:r>
+              <w:t>First Run Experience</w:t>
             </w:r>
           </w:p>
         </w:tc>
@@ -46,7 +51,7 @@
             <w:r>
               <w:t xml:space="preserve"> </w:t>
             </w:r>
-            <w:bookmarkStart w:id="0" w:name="FirstRunNum"/>
+            <w:bookmarkStart w:id="1" w:name="FirstRunNum"/>
             <w:r>
               <w:rPr>
                 <w:color w:val="auto"/>
@@ -78,7 +83,7 @@
               </w:rPr>
               <w:fldChar w:fldCharType="end"/>
             </w:r>
-            <w:bookmarkEnd w:id="0"/>
+            <w:bookmarkEnd w:id="1"/>
           </w:p>
         </w:tc>
       </w:tr>
@@ -299,10 +304,7 @@
         </w:tc>
       </w:tr>
     </w:tbl>
-    <w:p>
-      <w:bookmarkStart w:id="1" w:name="_GoBack"/>
-      <w:bookmarkEnd w:id="1"/>
-    </w:p>
+    <w:p/>
     <w:sectPr>
       <w:pgSz w:w="12240" w:h="15840"/>
       <w:pgMar w:top="1440" w:right="1440" w:bottom="1440" w:left="1440" w:header="720" w:footer="720" w:gutter="0"/>

--- a/UseCases/First Run Experience.uc.docx
+++ b/UseCases/First Run Experience.uc.docx
@@ -25,12 +25,7 @@
               <w:t>Use Case:</w:t>
             </w:r>
             <w:r>
-              <w:t xml:space="preserve"> </w:t>
-            </w:r>
-            <w:bookmarkStart w:id="0" w:name="_GoBack"/>
-            <w:bookmarkEnd w:id="0"/>
-            <w:r>
-              <w:t>First Run Experience</w:t>
+              <w:t xml:space="preserve"> First Run Experience</w:t>
             </w:r>
           </w:p>
         </w:tc>
@@ -51,7 +46,7 @@
             <w:r>
               <w:t xml:space="preserve"> </w:t>
             </w:r>
-            <w:bookmarkStart w:id="1" w:name="FirstRunNum"/>
+            <w:bookmarkStart w:id="0" w:name="FirstRunNum"/>
             <w:r>
               <w:rPr>
                 <w:color w:val="auto"/>
@@ -83,7 +78,7 @@
               </w:rPr>
               <w:fldChar w:fldCharType="end"/>
             </w:r>
-            <w:bookmarkEnd w:id="1"/>
+            <w:bookmarkEnd w:id="0"/>
           </w:p>
         </w:tc>
       </w:tr>
@@ -154,7 +149,7 @@
           </w:p>
           <w:p>
             <w:r>
-              <w:t>None</w:t>
+              <w:t>VistA System</w:t>
             </w:r>
           </w:p>
         </w:tc>
@@ -245,6 +240,18 @@
               <w:t>veteran frequents</w:t>
             </w:r>
           </w:p>
+          <w:p>
+            <w:pPr>
+              <w:pStyle w:val="ListParagraph"/>
+              <w:numPr>
+                <w:ilvl w:val="0"/>
+                <w:numId w:val="2"/>
+              </w:numPr>
+            </w:pPr>
+            <w:r>
+              <w:t>The Veni server checks with the VistA system to verify the Veteran’s data</w:t>
+            </w:r>
+          </w:p>
         </w:tc>
       </w:tr>
       <w:tr>
@@ -272,6 +279,11 @@
             <w:r>
               <w:t>The veteran has a Veni account</w:t>
             </w:r>
+            <w:r>
+              <w:t xml:space="preserve"> and can later sign on with his/her email and password.</w:t>
+            </w:r>
+            <w:bookmarkStart w:id="1" w:name="_GoBack"/>
+            <w:bookmarkEnd w:id="1"/>
           </w:p>
           <w:p>
             <w:pPr>
@@ -282,7 +294,16 @@
               </w:numPr>
             </w:pPr>
             <w:r>
-              <w:t>The Veni server has the information needed to contact the VistA system on the veteran’s behalf, associated with the veteran’s account</w:t>
+              <w:t xml:space="preserve">The Veni server </w:t>
+            </w:r>
+            <w:r>
+              <w:t>has verified the veteran’s data with the</w:t>
+            </w:r>
+            <w:r>
+              <w:t xml:space="preserve"> VistA system </w:t>
+            </w:r>
+            <w:r>
+              <w:t>and can now communicate to Vista using the veteran’s identity.</w:t>
             </w:r>
           </w:p>
         </w:tc>
